--- a/ST2022/[Master] 2022-2023 Classroom Plan.docx
+++ b/ST2022/[Master] 2022-2023 Classroom Plan.docx
@@ -67,7 +67,6 @@
               </w:placeholder>
               <w:showingPlcHdr/>
             </w:sdtPr>
-            <w:sdtEndPr/>
             <w:sdtContent>
               <w:p>
                 <w:r>
@@ -102,7 +101,6 @@
               </w:placeholder>
               <w:showingPlcHdr/>
             </w:sdtPr>
-            <w:sdtEndPr/>
             <w:sdtContent>
               <w:p>
                 <w:r>
@@ -148,7 +146,6 @@
                 <w:listItem w:displayText="Lab Support" w:value="Lab Support"/>
               </w:dropDownList>
             </w:sdtPr>
-            <w:sdtEndPr/>
             <w:sdtContent>
               <w:p>
                 <w:r>
@@ -285,7 +282,6 @@
               </w:sdtPr>
               <w:sdtEndPr>
                 <w:rPr>
-                  <w:color w:val="737373" w:themeColor="background2" w:themeShade="80"/>
                   <w:u w:val="single"/>
                 </w:rPr>
               </w:sdtEndPr>
@@ -335,7 +331,6 @@
                 </w:placeholder>
                 <w:showingPlcHdr/>
               </w:sdtPr>
-              <w:sdtEndPr/>
               <w:sdtContent>
                 <w:r>
                   <w:rPr>
@@ -433,7 +428,6 @@
                 </w:placeholder>
                 <w:showingPlcHdr/>
               </w:sdtPr>
-              <w:sdtEndPr/>
               <w:sdtContent>
                 <w:r>
                   <w:rPr>
@@ -469,7 +463,6 @@
                   <w:docPart w:val="871F17D393124946871174A0017FEF32"/>
                 </w:placeholder>
               </w:sdtPr>
-              <w:sdtEndPr/>
               <w:sdtContent>
                 <w:r>
                   <w:rPr>
@@ -492,7 +485,6 @@
                     </w:placeholder>
                     <w:showingPlcHdr/>
                   </w:sdtPr>
-                  <w:sdtEndPr/>
                   <w:sdtContent>
                     <w:r>
                       <w:rPr>
@@ -539,7 +531,6 @@
                 </w:placeholder>
                 <w:showingPlcHdr/>
               </w:sdtPr>
-              <w:sdtEndPr/>
               <w:sdtContent>
                 <w:r>
                   <w:rPr>
@@ -610,7 +601,6 @@
                 </w:placeholder>
                 <w:showingPlcHdr/>
               </w:sdtPr>
-              <w:sdtEndPr/>
               <w:sdtContent>
                 <w:r>
                   <w:rPr>
@@ -682,7 +672,6 @@
                 </w:placeholder>
                 <w:showingPlcHdr/>
               </w:sdtPr>
-              <w:sdtEndPr/>
               <w:sdtContent>
                 <w:r>
                   <w:rPr>
@@ -752,7 +741,6 @@
                 </w:placeholder>
                 <w:showingPlcHdr/>
               </w:sdtPr>
-              <w:sdtEndPr/>
               <w:sdtContent>
                 <w:r>
                   <w:rPr>
@@ -921,11 +909,6 @@
                   <w:docPart w:val="AB0CDCEBD0CB4994BA3E7FCDA627ED22"/>
                 </w:placeholder>
               </w:sdtPr>
-              <w:sdtEndPr>
-                <w:rPr>
-                  <w:color w:val="737373" w:themeColor="background2" w:themeShade="80"/>
-                </w:rPr>
-              </w:sdtEndPr>
               <w:sdtContent>
                 <w:r>
                   <w:rPr>
@@ -969,7 +952,6 @@
                 </w:placeholder>
                 <w:showingPlcHdr/>
               </w:sdtPr>
-              <w:sdtEndPr/>
               <w:sdtContent>
                 <w:r>
                   <w:rPr>
@@ -1078,7 +1060,6 @@
                 </w:placeholder>
                 <w:showingPlcHdr/>
               </w:sdtPr>
-              <w:sdtEndPr/>
               <w:sdtContent>
                 <w:r>
                   <w:rPr>
@@ -1131,7 +1112,6 @@
                   <w:docPart w:val="39C401BF92DA4CAA9905A057E9FE4FCD"/>
                 </w:placeholder>
               </w:sdtPr>
-              <w:sdtEndPr/>
               <w:sdtContent>
                 <w:r>
                   <w:rPr>
@@ -1208,7 +1188,6 @@
                   <w:docPart w:val="C6D4C4D8EEE0416FBFB9895948C4DAA3"/>
                 </w:placeholder>
               </w:sdtPr>
-              <w:sdtEndPr/>
               <w:sdtContent>
                 <w:r>
                   <w:rPr>
@@ -1276,7 +1255,6 @@
                   <w:docPart w:val="AED66B87F1C54CFEA213D577618D8996"/>
                 </w:placeholder>
               </w:sdtPr>
-              <w:sdtEndPr/>
               <w:sdtContent>
                 <w:r>
                   <w:rPr>
@@ -1333,7 +1311,6 @@
                 </w:placeholder>
                 <w:showingPlcHdr/>
               </w:sdtPr>
-              <w:sdtEndPr/>
               <w:sdtContent>
                 <w:r>
                   <w:rPr>
@@ -1398,7 +1375,6 @@
               <w:sdtEndPr>
                 <w:rPr>
                   <w:rStyle w:val="PlaceholderText"/>
-                  <w:color w:val="737373" w:themeColor="background2" w:themeShade="80"/>
                 </w:rPr>
               </w:sdtEndPr>
               <w:sdtContent>
@@ -1460,7 +1436,6 @@
                 </w:placeholder>
                 <w:showingPlcHdr/>
               </w:sdtPr>
-              <w:sdtEndPr/>
               <w:sdtContent>
                 <w:r>
                   <w:rPr>
@@ -1593,7 +1568,6 @@
                   <w:docPart w:val="EEBC957A9CCE4D7B89A82451A71E783A"/>
                 </w:placeholder>
               </w:sdtPr>
-              <w:sdtEndPr/>
               <w:sdtContent>
                 <w:r>
                   <w:rPr>
@@ -1680,7 +1654,6 @@
                 </w:placeholder>
                 <w:showingPlcHdr/>
               </w:sdtPr>
-              <w:sdtEndPr/>
               <w:sdtContent>
                 <w:r>
                   <w:rPr>
@@ -1757,7 +1730,6 @@
           </w:placeholder>
           <w:showingPlcHdr/>
         </w:sdtPr>
-        <w:sdtEndPr/>
         <w:sdtContent>
           <w:r>
             <w:rPr>
@@ -1789,7 +1761,6 @@
           </w:placeholder>
           <w:showingPlcHdr/>
         </w:sdtPr>
-        <w:sdtEndPr/>
         <w:sdtContent>
           <w:r>
             <w:rPr>
@@ -1833,7 +1804,6 @@
           </w:placeholder>
           <w:showingPlcHdr/>
         </w:sdtPr>
-        <w:sdtEndPr/>
         <w:sdtContent>
           <w:r>
             <w:rPr>
@@ -1870,7 +1840,6 @@
             <w:docPart w:val="426FFC8F901940299F61E9114B66822C"/>
           </w:placeholder>
         </w:sdtPr>
-        <w:sdtEndPr/>
         <w:sdtContent>
           <w:r>
             <w:rPr>
@@ -1895,7 +1864,6 @@
         <w:spacing w:before="0"/>
       </w:pPr>
       <w:r>
-        <w:lastRenderedPageBreak/>
         <w:t>Teaching Team Communications</w:t>
       </w:r>
     </w:p>
@@ -2893,7 +2861,6 @@
         <w:spacing w:before="0"/>
       </w:pPr>
       <w:r>
-        <w:lastRenderedPageBreak/>
         <w:t xml:space="preserve">Teaching team </w:t>
       </w:r>
       <w:r>
@@ -3469,7 +3436,13 @@
         </w:rPr>
       </w:pPr>
       <w:r>
-        <w:t xml:space="preserve">Informing parents and </w:t>
+        <w:t>Informing parents</w:t>
+      </w:r>
+      <w:r>
+        <w:t xml:space="preserve"> and guardians, </w:t>
+      </w:r>
+      <w:r>
+        <w:t xml:space="preserve">and </w:t>
       </w:r>
       <w:r>
         <w:t>promoting</w:t>
@@ -3526,7 +3499,25 @@
         <w:rPr>
           <w:color w:val="737373" w:themeColor="background2" w:themeShade="80"/>
         </w:rPr>
-        <w:t>and to inform parents that their child will have the opportunity to learn from industry professionals</w:t>
+        <w:t>and to inform parents</w:t>
+      </w:r>
+      <w:r>
+        <w:rPr>
+          <w:color w:val="737373" w:themeColor="background2" w:themeShade="80"/>
+        </w:rPr>
+        <w:t xml:space="preserve"> and/or </w:t>
+      </w:r>
+      <w:r>
+        <w:rPr>
+          <w:color w:val="737373" w:themeColor="background2" w:themeShade="80"/>
+        </w:rPr>
+        <w:t>guardians</w:t>
+      </w:r>
+      <w:r>
+        <w:rPr>
+          <w:color w:val="737373" w:themeColor="background2" w:themeShade="80"/>
+        </w:rPr>
+        <w:t xml:space="preserve"> that their child will have the opportunity to learn from industry professionals</w:t>
       </w:r>
       <w:r>
         <w:rPr>
@@ -9782,7 +9773,7 @@
     <w:sig w:usb0="E0002EFF" w:usb1="C000785B" w:usb2="00000009" w:usb3="00000000" w:csb0="000001FF" w:csb1="00000000"/>
   </w:font>
   <w:font w:name="Yu Mincho">
-    <w:altName w:val="Yu Mincho"/>
+    <w:altName w:val="游明朝"/>
     <w:charset w:val="80"/>
     <w:family w:val="roman"/>
     <w:pitch w:val="variable"/>
@@ -9841,6 +9832,7 @@
     <w:rsid w:val="004B370E"/>
     <w:rsid w:val="004C3B08"/>
     <w:rsid w:val="004E5633"/>
+    <w:rsid w:val="00513E8F"/>
     <w:rsid w:val="00594D4A"/>
     <w:rsid w:val="00625D50"/>
     <w:rsid w:val="006362B7"/>
@@ -9866,6 +9858,7 @@
     <w:rsid w:val="00AE34DA"/>
     <w:rsid w:val="00B5457C"/>
     <w:rsid w:val="00BD28EB"/>
+    <w:rsid w:val="00C14906"/>
     <w:rsid w:val="00C23238"/>
     <w:rsid w:val="00C30E08"/>
     <w:rsid w:val="00CF2E02"/>
@@ -11110,40 +11103,10 @@
 </file>
 
 <file path=customXml/item1.xml><?xml version="1.0" encoding="utf-8"?>
-<?mso-contentType ?>
-<FormTemplates xmlns="http://schemas.microsoft.com/sharepoint/v3/contenttype/forms">
-  <Display>DocumentLibraryForm</Display>
-  <Edit>DocumentLibraryForm</Edit>
-  <New>DocumentLibraryForm</New>
-</FormTemplates>
+<b:Sources xmlns:b="http://schemas.openxmlformats.org/officeDocument/2006/bibliography" xmlns="http://schemas.openxmlformats.org/officeDocument/2006/bibliography" SelectedStyle="\APASixthEditionOfficeOnline.xsl" StyleName="APA" Version="6"/>
 </file>
 
 <file path=customXml/item2.xml><?xml version="1.0" encoding="utf-8"?>
-<p:properties xmlns:p="http://schemas.microsoft.com/office/2006/metadata/properties" xmlns:xsi="http://www.w3.org/2001/XMLSchema-instance" xmlns:pc="http://schemas.microsoft.com/office/infopath/2007/PartnerControls">
-  <documentManagement>
-    <SharedWithUsers xmlns="37b582c6-8f40-4c0d-8bbe-9ca60402cf87">
-      <UserInfo>
-        <DisplayName>Jeannette Washington</DisplayName>
-        <AccountId>126</AccountId>
-        <AccountType/>
-      </UserInfo>
-    </SharedWithUsers>
-    <lcf76f155ced4ddcb4097134ff3c332f xmlns="fc93c21c-aa88-4023-8a10-2fb4971f7096">
-      <Terms xmlns="http://schemas.microsoft.com/office/infopath/2007/PartnerControls"/>
-    </lcf76f155ced4ddcb4097134ff3c332f>
-    <Tags xmlns="fc93c21c-aa88-4023-8a10-2fb4971f7096" xsi:nil="true"/>
-    <Postmortem_x0020_Date xmlns="fc93c21c-aa88-4023-8a10-2fb4971f7096">2022-04-22T13:39:09+00:00</Postmortem_x0020_Date>
-    <Incident_x0020_Short_x002d_Description xmlns="fc93c21c-aa88-4023-8a10-2fb4971f7096" xsi:nil="true"/>
-    <TaxCatchAll xmlns="37b582c6-8f40-4c0d-8bbe-9ca60402cf87" xsi:nil="true"/>
-  </documentManagement>
-</p:properties>
-</file>
-
-<file path=customXml/item3.xml><?xml version="1.0" encoding="utf-8"?>
-<b:Sources xmlns:b="http://schemas.openxmlformats.org/officeDocument/2006/bibliography" xmlns="http://schemas.openxmlformats.org/officeDocument/2006/bibliography" SelectedStyle="\APASixthEditionOfficeOnline.xsl" StyleName="APA" Version="6"/>
-</file>
-
-<file path=customXml/item4.xml><?xml version="1.0" encoding="utf-8"?>
 <ct:contentTypeSchema xmlns:ct="http://schemas.microsoft.com/office/2006/metadata/contentType" xmlns:ma="http://schemas.microsoft.com/office/2006/metadata/properties/metaAttributes" ct:_="" ma:_="" ma:contentTypeName="Document" ma:contentTypeID="0x01010094980958B07A5E4FBF916D67FECA90F3" ma:contentTypeVersion="20" ma:contentTypeDescription="Create a new document." ma:contentTypeScope="" ma:versionID="cf9101dc75beda91411790f62340f9ef">
   <xsd:schema xmlns:xsd="http://www.w3.org/2001/XMLSchema" xmlns:xs="http://www.w3.org/2001/XMLSchema" xmlns:p="http://schemas.microsoft.com/office/2006/metadata/properties" xmlns:ns2="fc93c21c-aa88-4023-8a10-2fb4971f7096" xmlns:ns3="37b582c6-8f40-4c0d-8bbe-9ca60402cf87" targetNamespace="http://schemas.microsoft.com/office/2006/metadata/properties" ma:root="true" ma:fieldsID="0a486fe1a5d161872dcc5dfc2f7a7480" ns2:_="" ns3:_="">
     <xsd:import namespace="fc93c21c-aa88-4023-8a10-2fb4971f7096"/>
@@ -11443,32 +11406,371 @@
 </ct:contentTypeSchema>
 </file>
 
-<file path=customXml/itemProps1.xml><?xml version="1.0" encoding="utf-8"?>
-<ds:datastoreItem xmlns:ds="http://schemas.openxmlformats.org/officeDocument/2006/customXml" ds:itemID="{44FBECBB-F82F-4F82-981D-387F3DF2F8D0}">
-  <ds:schemaRefs>
-    <ds:schemaRef ds:uri="http://schemas.microsoft.com/sharepoint/v3/contenttype/forms"/>
-  </ds:schemaRefs>
-</ds:datastoreItem>
+<file path=customXml/item3.xml><?xml version="1.0" encoding="utf-8"?>
+<?mso-contentType ?>
+<FormTemplates xmlns="http://schemas.microsoft.com/sharepoint/v3/contenttype/forms">
+  <Display>DocumentLibraryForm</Display>
+  <Edit>DocumentLibraryForm</Edit>
+  <New>DocumentLibraryForm</New>
+</FormTemplates>
 </file>
 
-<file path=customXml/itemProps2.xml><?xml version="1.0" encoding="utf-8"?>
-<ds:datastoreItem xmlns:ds="http://schemas.openxmlformats.org/officeDocument/2006/customXml" ds:itemID="{DE615ABE-187E-41B5-B48D-A74092EEF829}">
-  <ds:schemaRefs>
-    <ds:schemaRef ds:uri="http://www.w3.org/XML/1998/namespace"/>
-    <ds:schemaRef ds:uri="fc93c21c-aa88-4023-8a10-2fb4971f7096"/>
-    <ds:schemaRef ds:uri="http://schemas.microsoft.com/office/2006/metadata/properties"/>
-    <ds:schemaRef ds:uri="http://purl.org/dc/elements/1.1/"/>
-    <ds:schemaRef ds:uri="http://schemas.microsoft.com/office/2006/documentManagement/types"/>
-    <ds:schemaRef ds:uri="http://purl.org/dc/terms/"/>
-    <ds:schemaRef ds:uri="http://schemas.microsoft.com/office/infopath/2007/PartnerControls"/>
-    <ds:schemaRef ds:uri="http://purl.org/dc/dcmitype/"/>
-    <ds:schemaRef ds:uri="http://schemas.openxmlformats.org/package/2006/metadata/core-properties"/>
-    <ds:schemaRef ds:uri="37b582c6-8f40-4c0d-8bbe-9ca60402cf87"/>
-  </ds:schemaRefs>
-</ds:datastoreItem>
+<file path=customXml/item4.xml><?xml version="1.0" encoding="utf-8"?>
+<p:properties xmlns:p="http://schemas.microsoft.com/office/2006/metadata/properties" xmlns:xsi="http://www.w3.org/2001/XMLSchema-instance" xmlns:pc="http://schemas.microsoft.com/office/infopath/2007/PartnerControls">
+  <documentManagement>
+    <SharedWithUsers xmlns="37b582c6-8f40-4c0d-8bbe-9ca60402cf87">
+      <UserInfo>
+        <DisplayName>Jeannette Washington</DisplayName>
+        <AccountId>126</AccountId>
+        <AccountType/>
+      </UserInfo>
+    </SharedWithUsers>
+    <lcf76f155ced4ddcb4097134ff3c332f xmlns="fc93c21c-aa88-4023-8a10-2fb4971f7096">
+      <Terms xmlns="http://schemas.microsoft.com/office/infopath/2007/PartnerControls"/>
+    </lcf76f155ced4ddcb4097134ff3c332f>
+    <Tags xmlns="fc93c21c-aa88-4023-8a10-2fb4971f7096" xsi:nil="true"/>
+    <Postmortem_x0020_Date xmlns="fc93c21c-aa88-4023-8a10-2fb4971f7096">2022-04-22T13:39:09+00:00</Postmortem_x0020_Date>
+    <Incident_x0020_Short_x002d_Description xmlns="fc93c21c-aa88-4023-8a10-2fb4971f7096" xsi:nil="true"/>
+    <TaxCatchAll xmlns="37b582c6-8f40-4c0d-8bbe-9ca60402cf87" xsi:nil="true"/>
+  </documentManagement>
+</p:properties>
 </file>
 
-<file path=customXml/itemProps3.xml><?xml version="1.0" encoding="utf-8"?>
+<file path=customXml/item5.xml><?xml version="1.0" encoding="utf-8"?>
+<b:Sources xmlns:b="http://schemas.openxmlformats.org/officeDocument/2006/bibliography" xmlns="http://schemas.openxmlformats.org/officeDocument/2006/bibliography" SelectedStyle="\APASixthEditionOfficeOnline.xsl" StyleName="APA" Version="6"/>
+</file>
+
+<file path=customXml/item6.xml><?xml version="1.0" encoding="utf-8"?>
+<ct:contentTypeSchema xmlns:ct="http://schemas.microsoft.com/office/2006/metadata/contentType" xmlns:ma="http://schemas.microsoft.com/office/2006/metadata/properties/metaAttributes" ct:_="" ma:_="" ma:contentTypeName="Document" ma:contentTypeID="0x01010094980958B07A5E4FBF916D67FECA90F3" ma:contentTypeVersion="20" ma:contentTypeDescription="Create a new document." ma:contentTypeScope="" ma:versionID="cf9101dc75beda91411790f62340f9ef">
+  <xsd:schema xmlns:xsd="http://www.w3.org/2001/XMLSchema" xmlns:xs="http://www.w3.org/2001/XMLSchema" xmlns:p="http://schemas.microsoft.com/office/2006/metadata/properties" xmlns:ns2="fc93c21c-aa88-4023-8a10-2fb4971f7096" xmlns:ns3="37b582c6-8f40-4c0d-8bbe-9ca60402cf87" targetNamespace="http://schemas.microsoft.com/office/2006/metadata/properties" ma:root="true" ma:fieldsID="0a486fe1a5d161872dcc5dfc2f7a7480" ns2:_="" ns3:_="">
+    <xsd:import namespace="fc93c21c-aa88-4023-8a10-2fb4971f7096"/>
+    <xsd:import namespace="37b582c6-8f40-4c0d-8bbe-9ca60402cf87"/>
+    <xsd:element name="properties">
+      <xsd:complexType>
+        <xsd:sequence>
+          <xsd:element name="documentManagement">
+            <xsd:complexType>
+              <xsd:all>
+                <xsd:element ref="ns2:MediaServiceMetadata" minOccurs="0"/>
+                <xsd:element ref="ns2:MediaServiceFastMetadata" minOccurs="0"/>
+                <xsd:element ref="ns2:MediaServiceDateTaken" minOccurs="0"/>
+                <xsd:element ref="ns2:MediaServiceAutoTags" minOccurs="0"/>
+                <xsd:element ref="ns2:MediaServiceLocation" minOccurs="0"/>
+                <xsd:element ref="ns2:MediaServiceOCR" minOccurs="0"/>
+                <xsd:element ref="ns2:MediaServiceEventHashCode" minOccurs="0"/>
+                <xsd:element ref="ns2:MediaServiceGenerationTime" minOccurs="0"/>
+                <xsd:element ref="ns2:Tags" minOccurs="0"/>
+                <xsd:element ref="ns2:Incident_x0020_Short_x002d_Description" minOccurs="0"/>
+                <xsd:element ref="ns2:Postmortem_x0020_Date" minOccurs="0"/>
+                <xsd:element ref="ns3:SharedWithUsers" minOccurs="0"/>
+                <xsd:element ref="ns3:SharedWithDetails" minOccurs="0"/>
+                <xsd:element ref="ns2:MediaServiceAutoKeyPoints" minOccurs="0"/>
+                <xsd:element ref="ns2:MediaServiceKeyPoints" minOccurs="0"/>
+                <xsd:element ref="ns2:MediaLengthInSeconds" minOccurs="0"/>
+                <xsd:element ref="ns2:lcf76f155ced4ddcb4097134ff3c332f" minOccurs="0"/>
+                <xsd:element ref="ns3:TaxCatchAll" minOccurs="0"/>
+              </xsd:all>
+            </xsd:complexType>
+          </xsd:element>
+        </xsd:sequence>
+      </xsd:complexType>
+    </xsd:element>
+  </xsd:schema>
+  <xsd:schema xmlns:xsd="http://www.w3.org/2001/XMLSchema" xmlns:xs="http://www.w3.org/2001/XMLSchema" xmlns:dms="http://schemas.microsoft.com/office/2006/documentManagement/types" xmlns:pc="http://schemas.microsoft.com/office/infopath/2007/PartnerControls" targetNamespace="fc93c21c-aa88-4023-8a10-2fb4971f7096" elementFormDefault="qualified">
+    <xsd:import namespace="http://schemas.microsoft.com/office/2006/documentManagement/types"/>
+    <xsd:import namespace="http://schemas.microsoft.com/office/infopath/2007/PartnerControls"/>
+    <xsd:element name="MediaServiceMetadata" ma:index="8" nillable="true" ma:displayName="MediaServiceMetadata" ma:description="" ma:hidden="true" ma:internalName="MediaServiceMetadata" ma:readOnly="true">
+      <xsd:simpleType>
+        <xsd:restriction base="dms:Note"/>
+      </xsd:simpleType>
+    </xsd:element>
+    <xsd:element name="MediaServiceFastMetadata" ma:index="9" nillable="true" ma:displayName="MediaServiceFastMetadata" ma:description="" ma:hidden="true" ma:internalName="MediaServiceFastMetadata" ma:readOnly="true">
+      <xsd:simpleType>
+        <xsd:restriction base="dms:Note"/>
+      </xsd:simpleType>
+    </xsd:element>
+    <xsd:element name="MediaServiceDateTaken" ma:index="10" nillable="true" ma:displayName="MediaServiceDateTaken" ma:description="" ma:hidden="true" ma:internalName="MediaServiceDateTaken" ma:readOnly="true">
+      <xsd:simpleType>
+        <xsd:restriction base="dms:Text"/>
+      </xsd:simpleType>
+    </xsd:element>
+    <xsd:element name="MediaServiceAutoTags" ma:index="11" nillable="true" ma:displayName="MediaServiceAutoTags" ma:description="" ma:internalName="MediaServiceAutoTags" ma:readOnly="true">
+      <xsd:simpleType>
+        <xsd:restriction base="dms:Text"/>
+      </xsd:simpleType>
+    </xsd:element>
+    <xsd:element name="MediaServiceLocation" ma:index="12" nillable="true" ma:displayName="MediaServiceLocation" ma:description="" ma:internalName="MediaServiceLocation" ma:readOnly="true">
+      <xsd:simpleType>
+        <xsd:restriction base="dms:Text"/>
+      </xsd:simpleType>
+    </xsd:element>
+    <xsd:element name="MediaServiceOCR" ma:index="13" nillable="true" ma:displayName="MediaServiceOCR" ma:internalName="MediaServiceOCR" ma:readOnly="true">
+      <xsd:simpleType>
+        <xsd:restriction base="dms:Note">
+          <xsd:maxLength value="255"/>
+        </xsd:restriction>
+      </xsd:simpleType>
+    </xsd:element>
+    <xsd:element name="MediaServiceEventHashCode" ma:index="14" nillable="true" ma:displayName="MediaServiceEventHashCode" ma:hidden="true" ma:internalName="MediaServiceEventHashCode" ma:readOnly="true">
+      <xsd:simpleType>
+        <xsd:restriction base="dms:Text"/>
+      </xsd:simpleType>
+    </xsd:element>
+    <xsd:element name="MediaServiceGenerationTime" ma:index="15" nillable="true" ma:displayName="MediaServiceGenerationTime" ma:hidden="true" ma:internalName="MediaServiceGenerationTime" ma:readOnly="true">
+      <xsd:simpleType>
+        <xsd:restriction base="dms:Text"/>
+      </xsd:simpleType>
+    </xsd:element>
+    <xsd:element name="Tags" ma:index="16" nillable="true" ma:displayName="Tags" ma:internalName="Tags">
+      <xsd:complexType>
+        <xsd:complexContent>
+          <xsd:extension base="dms:MultiChoiceFillIn">
+            <xsd:sequence>
+              <xsd:element name="Value" maxOccurs="unbounded" minOccurs="0" nillable="true">
+                <xsd:simpleType>
+                  <xsd:union memberTypes="dms:Text">
+                    <xsd:simpleType>
+                      <xsd:restriction base="dms:Choice">
+                        <xsd:enumeration value="School: Stipends"/>
+                        <xsd:enumeration value="School: Scheduling"/>
+                        <xsd:enumeration value="School: Equipment"/>
+                        <xsd:enumeration value="School: Class Materials"/>
+                        <xsd:enumeration value="School: Admin Communication"/>
+                        <xsd:enumeration value="School: Admin Turnover"/>
+                        <xsd:enumeration value="Teacher: Communication"/>
+                        <xsd:enumeration value="Teacher: Engagement"/>
+                        <xsd:enumeration value="Teacher: Turnover"/>
+                        <xsd:enumeration value="Teacher: Progress"/>
+                        <xsd:enumeration value="Class: Curriculum Issues"/>
+                        <xsd:enumeration value="Class: Student Success"/>
+                        <xsd:enumeration value="Class: Student Enrollment"/>
+                        <xsd:enumeration value="Team: Cohesion"/>
+                        <xsd:enumeration value="Team: Roles"/>
+                        <xsd:enumeration value="Volunteer: Onboarding"/>
+                        <xsd:enumeration value="Volunteer: Engagement"/>
+                        <xsd:enumeration value="Volunteer: Student Interaction"/>
+                        <xsd:enumeration value="Volunteer: Conduct"/>
+                        <xsd:enumeration value="Volunteer: Withdrawal"/>
+                        <xsd:enumeration value="Logistics: Swag"/>
+                        <xsd:enumeration value="Remote"/>
+                      </xsd:restriction>
+                    </xsd:simpleType>
+                  </xsd:union>
+                </xsd:simpleType>
+              </xsd:element>
+            </xsd:sequence>
+          </xsd:extension>
+        </xsd:complexContent>
+      </xsd:complexType>
+    </xsd:element>
+    <xsd:element name="Incident_x0020_Short_x002d_Description" ma:index="17" nillable="true" ma:displayName="Incident Short-Description" ma:internalName="Incident_x0020_Short_x002d_Description">
+      <xsd:simpleType>
+        <xsd:restriction base="dms:Text">
+          <xsd:maxLength value="140"/>
+        </xsd:restriction>
+      </xsd:simpleType>
+    </xsd:element>
+    <xsd:element name="Postmortem_x0020_Date" ma:index="18" nillable="true" ma:displayName="Postmortem Date" ma:default="[today]" ma:format="DateOnly" ma:internalName="Postmortem_x0020_Date">
+      <xsd:simpleType>
+        <xsd:restriction base="dms:DateTime"/>
+      </xsd:simpleType>
+    </xsd:element>
+    <xsd:element name="MediaServiceAutoKeyPoints" ma:index="21" nillable="true" ma:displayName="MediaServiceAutoKeyPoints" ma:hidden="true" ma:internalName="MediaServiceAutoKeyPoints" ma:readOnly="true">
+      <xsd:simpleType>
+        <xsd:restriction base="dms:Note"/>
+      </xsd:simpleType>
+    </xsd:element>
+    <xsd:element name="MediaServiceKeyPoints" ma:index="22" nillable="true" ma:displayName="KeyPoints" ma:internalName="MediaServiceKeyPoints" ma:readOnly="true">
+      <xsd:simpleType>
+        <xsd:restriction base="dms:Note">
+          <xsd:maxLength value="255"/>
+        </xsd:restriction>
+      </xsd:simpleType>
+    </xsd:element>
+    <xsd:element name="MediaLengthInSeconds" ma:index="23" nillable="true" ma:displayName="Length (seconds)" ma:internalName="MediaLengthInSeconds" ma:readOnly="true">
+      <xsd:simpleType>
+        <xsd:restriction base="dms:Unknown"/>
+      </xsd:simpleType>
+    </xsd:element>
+    <xsd:element name="lcf76f155ced4ddcb4097134ff3c332f" ma:index="25" nillable="true" ma:taxonomy="true" ma:internalName="lcf76f155ced4ddcb4097134ff3c332f" ma:taxonomyFieldName="MediaServiceImageTags" ma:displayName="Image Tags" ma:readOnly="false" ma:fieldId="{5cf76f15-5ced-4ddc-b409-7134ff3c332f}" ma:taxonomyMulti="true" ma:sspId="ea16f268-c6a8-438c-8bc9-a5573ebc6598" ma:termSetId="09814cd3-568e-fe90-9814-8d621ff8fb84" ma:anchorId="fba54fb3-c3e1-fe81-a776-ca4b69148c4d" ma:open="true" ma:isKeyword="false">
+      <xsd:complexType>
+        <xsd:sequence>
+          <xsd:element ref="pc:Terms" minOccurs="0" maxOccurs="1"/>
+        </xsd:sequence>
+      </xsd:complexType>
+    </xsd:element>
+  </xsd:schema>
+  <xsd:schema xmlns:xsd="http://www.w3.org/2001/XMLSchema" xmlns:xs="http://www.w3.org/2001/XMLSchema" xmlns:dms="http://schemas.microsoft.com/office/2006/documentManagement/types" xmlns:pc="http://schemas.microsoft.com/office/infopath/2007/PartnerControls" targetNamespace="37b582c6-8f40-4c0d-8bbe-9ca60402cf87" elementFormDefault="qualified">
+    <xsd:import namespace="http://schemas.microsoft.com/office/2006/documentManagement/types"/>
+    <xsd:import namespace="http://schemas.microsoft.com/office/infopath/2007/PartnerControls"/>
+    <xsd:element name="SharedWithUsers" ma:index="19" nillable="true" ma:displayName="Shared With" ma:internalName="SharedWithUsers" ma:readOnly="true">
+      <xsd:complexType>
+        <xsd:complexContent>
+          <xsd:extension base="dms:UserMulti">
+            <xsd:sequence>
+              <xsd:element name="UserInfo" minOccurs="0" maxOccurs="unbounded">
+                <xsd:complexType>
+                  <xsd:sequence>
+                    <xsd:element name="DisplayName" type="xsd:string" minOccurs="0"/>
+                    <xsd:element name="AccountId" type="dms:UserId" minOccurs="0" nillable="true"/>
+                    <xsd:element name="AccountType" type="xsd:string" minOccurs="0"/>
+                  </xsd:sequence>
+                </xsd:complexType>
+              </xsd:element>
+            </xsd:sequence>
+          </xsd:extension>
+        </xsd:complexContent>
+      </xsd:complexType>
+    </xsd:element>
+    <xsd:element name="SharedWithDetails" ma:index="20" nillable="true" ma:displayName="Shared With Details" ma:internalName="SharedWithDetails" ma:readOnly="true">
+      <xsd:simpleType>
+        <xsd:restriction base="dms:Note">
+          <xsd:maxLength value="255"/>
+        </xsd:restriction>
+      </xsd:simpleType>
+    </xsd:element>
+    <xsd:element name="TaxCatchAll" ma:index="26" nillable="true" ma:displayName="Taxonomy Catch All Column" ma:hidden="true" ma:list="{99944f38-2662-43fa-84fe-9672101e460f}" ma:internalName="TaxCatchAll" ma:showField="CatchAllData" ma:web="37b582c6-8f40-4c0d-8bbe-9ca60402cf87">
+      <xsd:complexType>
+        <xsd:complexContent>
+          <xsd:extension base="dms:MultiChoiceLookup">
+            <xsd:sequence>
+              <xsd:element name="Value" type="dms:Lookup" maxOccurs="unbounded" minOccurs="0" nillable="true"/>
+            </xsd:sequence>
+          </xsd:extension>
+        </xsd:complexContent>
+      </xsd:complexType>
+    </xsd:element>
+  </xsd:schema>
+  <xsd:schema xmlns="http://schemas.openxmlformats.org/package/2006/metadata/core-properties" xmlns:xsd="http://www.w3.org/2001/XMLSchema" xmlns:xsi="http://www.w3.org/2001/XMLSchema-instance" xmlns:dc="http://purl.org/dc/elements/1.1/" xmlns:dcterms="http://purl.org/dc/terms/" xmlns:odoc="http://schemas.microsoft.com/internal/obd" targetNamespace="http://schemas.openxmlformats.org/package/2006/metadata/core-properties" elementFormDefault="qualified" attributeFormDefault="unqualified" blockDefault="#all">
+    <xsd:import namespace="http://purl.org/dc/elements/1.1/" schemaLocation="http://dublincore.org/schemas/xmls/qdc/2003/04/02/dc.xsd"/>
+    <xsd:import namespace="http://purl.org/dc/terms/" schemaLocation="http://dublincore.org/schemas/xmls/qdc/2003/04/02/dcterms.xsd"/>
+    <xsd:element name="coreProperties" type="CT_coreProperties"/>
+    <xsd:complexType name="CT_coreProperties">
+      <xsd:all>
+        <xsd:element ref="dc:creator" minOccurs="0" maxOccurs="1"/>
+        <xsd:element ref="dcterms:created" minOccurs="0" maxOccurs="1"/>
+        <xsd:element ref="dc:identifier" minOccurs="0" maxOccurs="1"/>
+        <xsd:element name="contentType" minOccurs="0" maxOccurs="1" type="xsd:string" ma:index="0" ma:displayName="Content Type"/>
+        <xsd:element ref="dc:title" minOccurs="0" maxOccurs="1" ma:index="4" ma:displayName="Title"/>
+        <xsd:element ref="dc:subject" minOccurs="0" maxOccurs="1"/>
+        <xsd:element ref="dc:description" minOccurs="0" maxOccurs="1"/>
+        <xsd:element name="keywords" minOccurs="0" maxOccurs="1" type="xsd:string"/>
+        <xsd:element ref="dc:language" minOccurs="0" maxOccurs="1"/>
+        <xsd:element name="category" minOccurs="0" maxOccurs="1" type="xsd:string"/>
+        <xsd:element name="version" minOccurs="0" maxOccurs="1" type="xsd:string"/>
+        <xsd:element name="revision" minOccurs="0" maxOccurs="1" type="xsd:string">
+          <xsd:annotation>
+            <xsd:documentation>
+                        This value indicates the number of saves or revisions. The application is responsible for updating this value after each revision.
+                    </xsd:documentation>
+          </xsd:annotation>
+        </xsd:element>
+        <xsd:element name="lastModifiedBy" minOccurs="0" maxOccurs="1" type="xsd:string"/>
+        <xsd:element ref="dcterms:modified" minOccurs="0" maxOccurs="1"/>
+        <xsd:element name="contentStatus" minOccurs="0" maxOccurs="1" type="xsd:string"/>
+      </xsd:all>
+    </xsd:complexType>
+  </xsd:schema>
+  <xs:schema xmlns:pc="http://schemas.microsoft.com/office/infopath/2007/PartnerControls" xmlns:xs="http://www.w3.org/2001/XMLSchema" targetNamespace="http://schemas.microsoft.com/office/infopath/2007/PartnerControls" elementFormDefault="qualified" attributeFormDefault="unqualified">
+    <xs:element name="Person">
+      <xs:complexType>
+        <xs:sequence>
+          <xs:element ref="pc:DisplayName" minOccurs="0"/>
+          <xs:element ref="pc:AccountId" minOccurs="0"/>
+          <xs:element ref="pc:AccountType" minOccurs="0"/>
+        </xs:sequence>
+      </xs:complexType>
+    </xs:element>
+    <xs:element name="DisplayName" type="xs:string"/>
+    <xs:element name="AccountId" type="xs:string"/>
+    <xs:element name="AccountType" type="xs:string"/>
+    <xs:element name="BDCAssociatedEntity">
+      <xs:complexType>
+        <xs:sequence>
+          <xs:element ref="pc:BDCEntity" minOccurs="0" maxOccurs="unbounded"/>
+        </xs:sequence>
+        <xs:attribute ref="pc:EntityNamespace"/>
+        <xs:attribute ref="pc:EntityName"/>
+        <xs:attribute ref="pc:SystemInstanceName"/>
+        <xs:attribute ref="pc:AssociationName"/>
+      </xs:complexType>
+    </xs:element>
+    <xs:attribute name="EntityNamespace" type="xs:string"/>
+    <xs:attribute name="EntityName" type="xs:string"/>
+    <xs:attribute name="SystemInstanceName" type="xs:string"/>
+    <xs:attribute name="AssociationName" type="xs:string"/>
+    <xs:element name="BDCEntity">
+      <xs:complexType>
+        <xs:sequence>
+          <xs:element ref="pc:EntityDisplayName" minOccurs="0"/>
+          <xs:element ref="pc:EntityInstanceReference" minOccurs="0"/>
+          <xs:element ref="pc:EntityId1" minOccurs="0"/>
+          <xs:element ref="pc:EntityId2" minOccurs="0"/>
+          <xs:element ref="pc:EntityId3" minOccurs="0"/>
+          <xs:element ref="pc:EntityId4" minOccurs="0"/>
+          <xs:element ref="pc:EntityId5" minOccurs="0"/>
+        </xs:sequence>
+      </xs:complexType>
+    </xs:element>
+    <xs:element name="EntityDisplayName" type="xs:string"/>
+    <xs:element name="EntityInstanceReference" type="xs:string"/>
+    <xs:element name="EntityId1" type="xs:string"/>
+    <xs:element name="EntityId2" type="xs:string"/>
+    <xs:element name="EntityId3" type="xs:string"/>
+    <xs:element name="EntityId4" type="xs:string"/>
+    <xs:element name="EntityId5" type="xs:string"/>
+    <xs:element name="Terms">
+      <xs:complexType>
+        <xs:sequence>
+          <xs:element ref="pc:TermInfo" minOccurs="0" maxOccurs="unbounded"/>
+        </xs:sequence>
+      </xs:complexType>
+    </xs:element>
+    <xs:element name="TermInfo">
+      <xs:complexType>
+        <xs:sequence>
+          <xs:element ref="pc:TermName" minOccurs="0"/>
+          <xs:element ref="pc:TermId" minOccurs="0"/>
+        </xs:sequence>
+      </xs:complexType>
+    </xs:element>
+    <xs:element name="TermName" type="xs:string"/>
+    <xs:element name="TermId" type="xs:string"/>
+  </xs:schema>
+</ct:contentTypeSchema>
+</file>
+
+<file path=customXml/item7.xml><?xml version="1.0" encoding="utf-8"?>
+<?mso-contentType ?>
+<FormTemplates xmlns="http://schemas.microsoft.com/sharepoint/v3/contenttype/forms">
+  <Display>DocumentLibraryForm</Display>
+  <Edit>DocumentLibraryForm</Edit>
+  <New>DocumentLibraryForm</New>
+</FormTemplates>
+</file>
+
+<file path=customXml/item8.xml><?xml version="1.0" encoding="utf-8"?>
+<p:properties xmlns:p="http://schemas.microsoft.com/office/2006/metadata/properties" xmlns:xsi="http://www.w3.org/2001/XMLSchema-instance" xmlns:pc="http://schemas.microsoft.com/office/infopath/2007/PartnerControls">
+  <documentManagement>
+    <SharedWithUsers xmlns="37b582c6-8f40-4c0d-8bbe-9ca60402cf87">
+      <UserInfo>
+        <DisplayName>Jeannette Washington</DisplayName>
+        <AccountId>126</AccountId>
+        <AccountType/>
+      </UserInfo>
+    </SharedWithUsers>
+    <lcf76f155ced4ddcb4097134ff3c332f xmlns="fc93c21c-aa88-4023-8a10-2fb4971f7096">
+      <Terms xmlns="http://schemas.microsoft.com/office/infopath/2007/PartnerControls"/>
+    </lcf76f155ced4ddcb4097134ff3c332f>
+    <Tags xmlns="fc93c21c-aa88-4023-8a10-2fb4971f7096" xsi:nil="true"/>
+    <Postmortem_x0020_Date xmlns="fc93c21c-aa88-4023-8a10-2fb4971f7096">2022-04-22T13:39:09+00:00</Postmortem_x0020_Date>
+    <Incident_x0020_Short_x002d_Description xmlns="fc93c21c-aa88-4023-8a10-2fb4971f7096" xsi:nil="true"/>
+    <TaxCatchAll xmlns="37b582c6-8f40-4c0d-8bbe-9ca60402cf87" xsi:nil="true"/>
+  </documentManagement>
+</p:properties>
+</file>
+
+<file path=customXml/itemProps1.xml><?xml version="1.0" encoding="utf-8"?>
 <ds:datastoreItem xmlns:ds="http://schemas.openxmlformats.org/officeDocument/2006/customXml" ds:itemID="{ADB9E972-484B-44FD-8EF3-AA609F3C1743}">
   <ds:schemaRefs>
     <ds:schemaRef ds:uri="http://schemas.openxmlformats.org/officeDocument/2006/bibliography"/>
@@ -11476,7 +11778,7 @@
 </ds:datastoreItem>
 </file>
 
-<file path=customXml/itemProps4.xml><?xml version="1.0" encoding="utf-8"?>
+<file path=customXml/itemProps2.xml><?xml version="1.0" encoding="utf-8"?>
 <ds:datastoreItem xmlns:ds="http://schemas.openxmlformats.org/officeDocument/2006/customXml" ds:itemID="{4E6F9B3B-DEEA-4BCE-83D7-71C9435F87E8}">
   <ds:schemaRefs>
     <ds:schemaRef ds:uri="http://schemas.microsoft.com/office/2006/metadata/contentType"/>
@@ -11495,6 +11797,83 @@
 </ds:datastoreItem>
 </file>
 
+<file path=customXml/itemProps3.xml><?xml version="1.0" encoding="utf-8"?>
+<ds:datastoreItem xmlns:ds="http://schemas.openxmlformats.org/officeDocument/2006/customXml" ds:itemID="{44FBECBB-F82F-4F82-981D-387F3DF2F8D0}">
+  <ds:schemaRefs>
+    <ds:schemaRef ds:uri="http://schemas.microsoft.com/sharepoint/v3/contenttype/forms"/>
+  </ds:schemaRefs>
+</ds:datastoreItem>
+</file>
+
+<file path=customXml/itemProps4.xml><?xml version="1.0" encoding="utf-8"?>
+<ds:datastoreItem xmlns:ds="http://schemas.openxmlformats.org/officeDocument/2006/customXml" ds:itemID="{DE615ABE-187E-41B5-B48D-A74092EEF829}">
+  <ds:schemaRefs>
+    <ds:schemaRef ds:uri="http://www.w3.org/XML/1998/namespace"/>
+    <ds:schemaRef ds:uri="fc93c21c-aa88-4023-8a10-2fb4971f7096"/>
+    <ds:schemaRef ds:uri="http://schemas.microsoft.com/office/2006/metadata/properties"/>
+    <ds:schemaRef ds:uri="http://purl.org/dc/elements/1.1/"/>
+    <ds:schemaRef ds:uri="http://schemas.microsoft.com/office/2006/documentManagement/types"/>
+    <ds:schemaRef ds:uri="http://purl.org/dc/terms/"/>
+    <ds:schemaRef ds:uri="http://schemas.microsoft.com/office/infopath/2007/PartnerControls"/>
+    <ds:schemaRef ds:uri="http://purl.org/dc/dcmitype/"/>
+    <ds:schemaRef ds:uri="http://schemas.openxmlformats.org/package/2006/metadata/core-properties"/>
+    <ds:schemaRef ds:uri="37b582c6-8f40-4c0d-8bbe-9ca60402cf87"/>
+  </ds:schemaRefs>
+</ds:datastoreItem>
+</file>
+
+<file path=customXml/itemProps5.xml><?xml version="1.0" encoding="utf-8"?>
+<ds:datastoreItem xmlns:ds="http://schemas.openxmlformats.org/officeDocument/2006/customXml" ds:itemID="{ADB9E972-484B-44FD-8EF3-AA609F3C1743}">
+  <ds:schemaRefs>
+    <ds:schemaRef ds:uri="http://schemas.openxmlformats.org/officeDocument/2006/bibliography"/>
+  </ds:schemaRefs>
+</ds:datastoreItem>
+</file>
+
+<file path=customXml/itemProps6.xml><?xml version="1.0" encoding="utf-8"?>
+<ds:datastoreItem xmlns:ds="http://schemas.openxmlformats.org/officeDocument/2006/customXml" ds:itemID="{4E6F9B3B-DEEA-4BCE-83D7-71C9435F87E8}">
+  <ds:schemaRefs>
+    <ds:schemaRef ds:uri="http://schemas.microsoft.com/office/2006/metadata/contentType"/>
+    <ds:schemaRef ds:uri="http://schemas.microsoft.com/office/2006/metadata/properties/metaAttributes"/>
+    <ds:schemaRef ds:uri="http://www.w3.org/2001/XMLSchema"/>
+    <ds:schemaRef ds:uri="http://schemas.microsoft.com/office/2006/metadata/properties"/>
+    <ds:schemaRef ds:uri="fc93c21c-aa88-4023-8a10-2fb4971f7096"/>
+    <ds:schemaRef ds:uri="37b582c6-8f40-4c0d-8bbe-9ca60402cf87"/>
+    <ds:schemaRef ds:uri="http://schemas.microsoft.com/office/2006/documentManagement/types"/>
+    <ds:schemaRef ds:uri="http://schemas.microsoft.com/office/infopath/2007/PartnerControls"/>
+    <ds:schemaRef ds:uri="http://schemas.openxmlformats.org/package/2006/metadata/core-properties"/>
+    <ds:schemaRef ds:uri="http://purl.org/dc/elements/1.1/"/>
+    <ds:schemaRef ds:uri="http://purl.org/dc/terms/"/>
+    <ds:schemaRef ds:uri="http://schemas.microsoft.com/internal/obd"/>
+  </ds:schemaRefs>
+</ds:datastoreItem>
+</file>
+
+<file path=customXml/itemProps7.xml><?xml version="1.0" encoding="utf-8"?>
+<ds:datastoreItem xmlns:ds="http://schemas.openxmlformats.org/officeDocument/2006/customXml" ds:itemID="{44FBECBB-F82F-4F82-981D-387F3DF2F8D0}">
+  <ds:schemaRefs>
+    <ds:schemaRef ds:uri="http://schemas.microsoft.com/sharepoint/v3/contenttype/forms"/>
+  </ds:schemaRefs>
+</ds:datastoreItem>
+</file>
+
+<file path=customXml/itemProps8.xml><?xml version="1.0" encoding="utf-8"?>
+<ds:datastoreItem xmlns:ds="http://schemas.openxmlformats.org/officeDocument/2006/customXml" ds:itemID="{DE615ABE-187E-41B5-B48D-A74092EEF829}">
+  <ds:schemaRefs>
+    <ds:schemaRef ds:uri="http://www.w3.org/XML/1998/namespace"/>
+    <ds:schemaRef ds:uri="fc93c21c-aa88-4023-8a10-2fb4971f7096"/>
+    <ds:schemaRef ds:uri="http://schemas.microsoft.com/office/2006/metadata/properties"/>
+    <ds:schemaRef ds:uri="http://purl.org/dc/elements/1.1/"/>
+    <ds:schemaRef ds:uri="http://schemas.microsoft.com/office/2006/documentManagement/types"/>
+    <ds:schemaRef ds:uri="http://purl.org/dc/terms/"/>
+    <ds:schemaRef ds:uri="http://schemas.microsoft.com/office/infopath/2007/PartnerControls"/>
+    <ds:schemaRef ds:uri="http://purl.org/dc/dcmitype/"/>
+    <ds:schemaRef ds:uri="http://schemas.openxmlformats.org/package/2006/metadata/core-properties"/>
+    <ds:schemaRef ds:uri="37b582c6-8f40-4c0d-8bbe-9ca60402cf87"/>
+  </ds:schemaRefs>
+</ds:datastoreItem>
+</file>
+
 <file path=docMetadata/LabelInfo.xml><?xml version="1.0" encoding="utf-8"?>
 <clbl:labelList xmlns:clbl="http://schemas.microsoft.com/office/2020/mipLabelMetadata">
   <clbl:label id="{f42aa342-8706-4288-bd11-ebb85995028c}" enabled="1" method="Privileged" siteId="{72f988bf-86f1-41af-91ab-2d7cd011db47}" removed="0"/>
